--- a/eindopdracht/Research Arduino ATMEGA2560.docx
+++ b/eindopdracht/Research Arduino ATMEGA2560.docx
@@ -43,7 +43,6 @@
         <w:rPr>
           <w:noProof/>
         </w:rPr>
-        <w:lastRenderedPageBreak/>
         <w:drawing>
           <wp:inline distT="0" distB="0" distL="0" distR="0" wp14:anchorId="16746F94" wp14:editId="79E7ADE4">
             <wp:extent cx="6035040" cy="4278444"/>
@@ -96,15 +95,24 @@
           </wp:inline>
         </w:drawing>
       </w:r>
+    </w:p>
+    <w:p>
+      <w:pPr>
+        <w:rPr>
+          <w:sz w:val="24"/>
+          <w:szCs w:val="24"/>
+        </w:rPr>
+      </w:pPr>
       <w:r>
         <w:rPr>
           <w:noProof/>
         </w:rPr>
+        <w:lastRenderedPageBreak/>
         <w:drawing>
-          <wp:inline distT="0" distB="0" distL="0" distR="0" wp14:anchorId="11FA26BD" wp14:editId="5C8F52BE">
-            <wp:extent cx="4402664" cy="4442460"/>
+          <wp:inline distT="0" distB="0" distL="0" distR="0" wp14:anchorId="311AA71E" wp14:editId="2E5BD782">
+            <wp:extent cx="5760720" cy="5913120"/>
             <wp:effectExtent l="0" t="0" r="0" b="0"/>
-            <wp:docPr id="2" name="Afbeelding 2"/>
+            <wp:docPr id="9" name="Afbeelding 9"/>
             <wp:cNvGraphicFramePr>
               <a:graphicFrameLocks xmlns:a="http://schemas.openxmlformats.org/drawingml/2006/main" noChangeAspect="1"/>
             </wp:cNvGraphicFramePr>
@@ -124,7 +132,7 @@
                   <pic:spPr>
                     <a:xfrm>
                       <a:off x="0" y="0"/>
-                      <a:ext cx="4429072" cy="4469107"/>
+                      <a:ext cx="5760720" cy="5913120"/>
                     </a:xfrm>
                     <a:prstGeom prst="rect">
                       <a:avLst/>
@@ -149,83 +157,123 @@
           <w:sz w:val="24"/>
           <w:szCs w:val="24"/>
         </w:rPr>
-        <w:lastRenderedPageBreak/>
-        <w:t>Pinnen voor servo motor: ATMEGA</w:t>
-      </w:r>
+        <w:t xml:space="preserve">Pinnen voor </w:t>
+      </w:r>
+      <w:proofErr w:type="spellStart"/>
       <w:r>
         <w:rPr>
           <w:sz w:val="24"/>
           <w:szCs w:val="24"/>
         </w:rPr>
-        <w:t xml:space="preserve"> (OC3</w:t>
-      </w:r>
+        <w:t>servo</w:t>
+      </w:r>
+      <w:proofErr w:type="spellEnd"/>
       <w:r>
         <w:rPr>
           <w:sz w:val="24"/>
           <w:szCs w:val="24"/>
         </w:rPr>
-        <w:t>B</w:t>
+        <w:t xml:space="preserve"> motor: ATMEGA</w:t>
       </w:r>
       <w:r>
         <w:rPr>
           <w:sz w:val="24"/>
           <w:szCs w:val="24"/>
         </w:rPr>
-        <w:t>)</w:t>
+        <w:t xml:space="preserve"> (OC3</w:t>
       </w:r>
       <w:r>
         <w:rPr>
           <w:sz w:val="24"/>
           <w:szCs w:val="24"/>
         </w:rPr>
-        <w:t xml:space="preserve"> en</w:t>
+        <w:t>B</w:t>
       </w:r>
       <w:r>
         <w:rPr>
           <w:sz w:val="24"/>
           <w:szCs w:val="24"/>
         </w:rPr>
-        <w:t xml:space="preserve"> (OC3</w:t>
+        <w:t>)</w:t>
       </w:r>
       <w:r>
         <w:rPr>
           <w:sz w:val="24"/>
           <w:szCs w:val="24"/>
         </w:rPr>
-        <w:t>C</w:t>
+        <w:t xml:space="preserve"> en</w:t>
       </w:r>
       <w:r>
         <w:rPr>
           <w:sz w:val="24"/>
           <w:szCs w:val="24"/>
         </w:rPr>
-        <w:t>)</w:t>
+        <w:t xml:space="preserve"> (OC3</w:t>
       </w:r>
       <w:r>
         <w:rPr>
           <w:sz w:val="24"/>
           <w:szCs w:val="24"/>
         </w:rPr>
-        <w:t xml:space="preserve"> / ARDUINO </w:t>
-      </w:r>
+        <w:t>C</w:t>
+      </w:r>
+      <w:proofErr w:type="gramStart"/>
       <w:r>
         <w:rPr>
           <w:sz w:val="24"/>
           <w:szCs w:val="24"/>
         </w:rPr>
-        <w:t>3</w:t>
+        <w:t>)</w:t>
       </w:r>
       <w:r>
         <w:rPr>
           <w:sz w:val="24"/>
           <w:szCs w:val="24"/>
         </w:rPr>
+        <w:t xml:space="preserve"> /</w:t>
+      </w:r>
+      <w:proofErr w:type="gramEnd"/>
+      <w:r>
+        <w:rPr>
+          <w:sz w:val="24"/>
+          <w:szCs w:val="24"/>
+        </w:rPr>
+        <w:t xml:space="preserve"> ARDUINO </w:t>
+      </w:r>
+      <w:r>
+        <w:rPr>
+          <w:sz w:val="24"/>
+          <w:szCs w:val="24"/>
+        </w:rPr>
+        <w:t>3</w:t>
+      </w:r>
+      <w:r>
+        <w:rPr>
+          <w:sz w:val="24"/>
+          <w:szCs w:val="24"/>
+        </w:rPr>
         <w:t xml:space="preserve"> en 2</w:t>
       </w:r>
     </w:p>
     <w:p>
       <w:r>
-        <w:t>Hierbij is 3 de rechter servo en 2 de linker servo van bovenaf gezien.</w:t>
+        <w:t xml:space="preserve">Hierbij is 3 de rechter </w:t>
+      </w:r>
+      <w:proofErr w:type="spellStart"/>
+      <w:r>
+        <w:t>servo</w:t>
+      </w:r>
+      <w:proofErr w:type="spellEnd"/>
+      <w:r>
+        <w:t xml:space="preserve"> en 2 de linker </w:t>
+      </w:r>
+      <w:proofErr w:type="spellStart"/>
+      <w:r>
+        <w:t>servo</w:t>
+      </w:r>
+      <w:proofErr w:type="spellEnd"/>
+      <w:r>
+        <w:t xml:space="preserve"> van bovenaf gezien.</w:t>
       </w:r>
     </w:p>
     <w:p>
@@ -625,6 +673,7 @@
         <w:rPr>
           <w:rFonts w:cstheme="minorHAnsi"/>
         </w:rPr>
+        <w:lastRenderedPageBreak/>
         <w:t xml:space="preserve">DDRE zorgt ervoor dat alle pinnen in de E register op output staan. TCNT3 zet de counter van de timer op 0. TCCR3A zet de modus van de pinnen, waarbij 01 voor elke pin een juiste modus leek. </w:t>
       </w:r>
       <w:r>
@@ -718,7 +767,35 @@
         <w:rPr>
           <w:rFonts w:cstheme="minorHAnsi"/>
         </w:rPr>
-        <w:t>TCCR3B zet de juiste modus, in dit geval fast PWM en een prescaler van 1024. Dit moet nog aangepast worden aangezien dit op het moment voor test applicatie is</w:t>
+        <w:t xml:space="preserve">TCCR3B zet de juiste modus, in dit geval </w:t>
+      </w:r>
+      <w:proofErr w:type="spellStart"/>
+      <w:r>
+        <w:rPr>
+          <w:rFonts w:cstheme="minorHAnsi"/>
+        </w:rPr>
+        <w:t>fast</w:t>
+      </w:r>
+      <w:proofErr w:type="spellEnd"/>
+      <w:r>
+        <w:rPr>
+          <w:rFonts w:cstheme="minorHAnsi"/>
+        </w:rPr>
+        <w:t xml:space="preserve"> PWM en een </w:t>
+      </w:r>
+      <w:proofErr w:type="spellStart"/>
+      <w:r>
+        <w:rPr>
+          <w:rFonts w:cstheme="minorHAnsi"/>
+        </w:rPr>
+        <w:t>prescaler</w:t>
+      </w:r>
+      <w:proofErr w:type="spellEnd"/>
+      <w:r>
+        <w:rPr>
+          <w:rFonts w:cstheme="minorHAnsi"/>
+        </w:rPr>
+        <w:t xml:space="preserve"> van 1024. Dit moet nog aangepast worden aangezien dit op het moment voor test applicatie is</w:t>
       </w:r>
       <w:r>
         <w:rPr>
@@ -737,7 +814,77 @@
         <w:rPr>
           <w:rFonts w:cstheme="minorHAnsi"/>
         </w:rPr>
-        <w:t>Om te zorgen dat er daadwerkelijk een PWM signaal gestuurd kan worden met iets anders dan 50% duty cycle, is het nodig om PWM Phase correct te gebruiken en frequency correct te gebruiken</w:t>
+        <w:t xml:space="preserve">Om te zorgen dat er daadwerkelijk een </w:t>
+      </w:r>
+      <w:proofErr w:type="gramStart"/>
+      <w:r>
+        <w:rPr>
+          <w:rFonts w:cstheme="minorHAnsi"/>
+        </w:rPr>
+        <w:t>PWM signaal</w:t>
+      </w:r>
+      <w:proofErr w:type="gramEnd"/>
+      <w:r>
+        <w:rPr>
+          <w:rFonts w:cstheme="minorHAnsi"/>
+        </w:rPr>
+        <w:t xml:space="preserve"> gestuurd kan worden met iets anders dan 50% </w:t>
+      </w:r>
+      <w:proofErr w:type="spellStart"/>
+      <w:r>
+        <w:rPr>
+          <w:rFonts w:cstheme="minorHAnsi"/>
+        </w:rPr>
+        <w:t>duty</w:t>
+      </w:r>
+      <w:proofErr w:type="spellEnd"/>
+      <w:r>
+        <w:rPr>
+          <w:rFonts w:cstheme="minorHAnsi"/>
+        </w:rPr>
+        <w:t xml:space="preserve"> </w:t>
+      </w:r>
+      <w:proofErr w:type="spellStart"/>
+      <w:r>
+        <w:rPr>
+          <w:rFonts w:cstheme="minorHAnsi"/>
+        </w:rPr>
+        <w:t>cycle</w:t>
+      </w:r>
+      <w:proofErr w:type="spellEnd"/>
+      <w:r>
+        <w:rPr>
+          <w:rFonts w:cstheme="minorHAnsi"/>
+        </w:rPr>
+        <w:t xml:space="preserve">, is het nodig om PWM </w:t>
+      </w:r>
+      <w:proofErr w:type="spellStart"/>
+      <w:r>
+        <w:rPr>
+          <w:rFonts w:cstheme="minorHAnsi"/>
+        </w:rPr>
+        <w:t>Phase</w:t>
+      </w:r>
+      <w:proofErr w:type="spellEnd"/>
+      <w:r>
+        <w:rPr>
+          <w:rFonts w:cstheme="minorHAnsi"/>
+        </w:rPr>
+        <w:t xml:space="preserve"> correct te gebruiken en </w:t>
+      </w:r>
+      <w:proofErr w:type="spellStart"/>
+      <w:r>
+        <w:rPr>
+          <w:rFonts w:cstheme="minorHAnsi"/>
+        </w:rPr>
+        <w:t>frequency</w:t>
+      </w:r>
+      <w:proofErr w:type="spellEnd"/>
+      <w:r>
+        <w:rPr>
+          <w:rFonts w:cstheme="minorHAnsi"/>
+        </w:rPr>
+        <w:t xml:space="preserve"> correct te gebruiken</w:t>
       </w:r>
     </w:p>
     <w:p>
@@ -804,7 +951,21 @@
         <w:rPr>
           <w:rFonts w:cstheme="minorHAnsi"/>
         </w:rPr>
-        <w:t>De OCR3A wordt gebruikt om de top aan te geven en de OCR3B en OCR3C worden gezet op het moment dat er getoggled moet worden.</w:t>
+        <w:t xml:space="preserve">De OCR3A wordt gebruikt om de top aan te geven en de OCR3B en OCR3C worden gezet op het moment dat er </w:t>
+      </w:r>
+      <w:proofErr w:type="spellStart"/>
+      <w:r>
+        <w:rPr>
+          <w:rFonts w:cstheme="minorHAnsi"/>
+        </w:rPr>
+        <w:t>getoggled</w:t>
+      </w:r>
+      <w:proofErr w:type="spellEnd"/>
+      <w:r>
+        <w:rPr>
+          <w:rFonts w:cstheme="minorHAnsi"/>
+        </w:rPr>
+        <w:t xml:space="preserve"> moet worden.</w:t>
       </w:r>
     </w:p>
     <w:p>
@@ -817,7 +978,21 @@
         <w:rPr>
           <w:rFonts w:cstheme="minorHAnsi"/>
         </w:rPr>
-        <w:t xml:space="preserve">Nu zullen we een prescaler gaan gebruiken van </w:t>
+        <w:t xml:space="preserve">Nu zullen we een </w:t>
+      </w:r>
+      <w:proofErr w:type="spellStart"/>
+      <w:r>
+        <w:rPr>
+          <w:rFonts w:cstheme="minorHAnsi"/>
+        </w:rPr>
+        <w:t>prescaler</w:t>
+      </w:r>
+      <w:proofErr w:type="spellEnd"/>
+      <w:r>
+        <w:rPr>
+          <w:rFonts w:cstheme="minorHAnsi"/>
+        </w:rPr>
+        <w:t xml:space="preserve"> gaan gebruiken van </w:t>
       </w:r>
       <w:r>
         <w:rPr>
@@ -841,7 +1016,21 @@
         <w:rPr>
           <w:rFonts w:cstheme="minorHAnsi"/>
         </w:rPr>
-        <w:t xml:space="preserve"> microseconden per tick hebben. Dan kunnen we </w:t>
+        <w:t xml:space="preserve"> microseconden per </w:t>
+      </w:r>
+      <w:proofErr w:type="spellStart"/>
+      <w:r>
+        <w:rPr>
+          <w:rFonts w:cstheme="minorHAnsi"/>
+        </w:rPr>
+        <w:t>tick</w:t>
+      </w:r>
+      <w:proofErr w:type="spellEnd"/>
+      <w:r>
+        <w:rPr>
+          <w:rFonts w:cstheme="minorHAnsi"/>
+        </w:rPr>
+        <w:t xml:space="preserve"> hebben. Dan kunnen we </w:t>
       </w:r>
       <w:r>
         <w:rPr>
@@ -853,20 +1042,76 @@
         <w:rPr>
           <w:rFonts w:cstheme="minorHAnsi"/>
         </w:rPr>
-        <w:t xml:space="preserve"> tick per 10 microseconden. Om de servo’s aan te sturen moet er 1,5 </w:t>
+        <w:t xml:space="preserve"> </w:t>
+      </w:r>
+      <w:proofErr w:type="spellStart"/>
+      <w:r>
+        <w:rPr>
+          <w:rFonts w:cstheme="minorHAnsi"/>
+        </w:rPr>
+        <w:t>tick</w:t>
+      </w:r>
+      <w:proofErr w:type="spellEnd"/>
+      <w:r>
+        <w:rPr>
+          <w:rFonts w:cstheme="minorHAnsi"/>
+        </w:rPr>
+        <w:t xml:space="preserve"> per 10 microseconden. Om de </w:t>
+      </w:r>
+      <w:proofErr w:type="spellStart"/>
+      <w:r>
+        <w:rPr>
+          <w:rFonts w:cstheme="minorHAnsi"/>
+        </w:rPr>
+        <w:t>servo’s</w:t>
+      </w:r>
+      <w:proofErr w:type="spellEnd"/>
+      <w:r>
+        <w:rPr>
+          <w:rFonts w:cstheme="minorHAnsi"/>
+        </w:rPr>
+        <w:t xml:space="preserve"> aan te sturen moet er 1,5 milliseconden hoog zijn en dan 20 </w:t>
+      </w:r>
+      <w:proofErr w:type="spellStart"/>
+      <w:r>
+        <w:rPr>
+          <w:rFonts w:cstheme="minorHAnsi"/>
+        </w:rPr>
+        <w:t>miliseconden</w:t>
+      </w:r>
+      <w:proofErr w:type="spellEnd"/>
+      <w:r>
+        <w:rPr>
+          <w:rFonts w:cstheme="minorHAnsi"/>
+        </w:rPr>
+        <w:t xml:space="preserve"> laag zijn. De puls moet langer of korter worden om vooruit of achteruit te gaan. </w:t>
+      </w:r>
+      <w:r>
+        <w:rPr>
+          <w:rFonts w:cstheme="minorHAnsi"/>
+        </w:rPr>
+        <w:t xml:space="preserve">Nu hebben we er methodes voor gemaakt om dit aan te kunnen roepen </w:t>
       </w:r>
       <w:r>
         <w:rPr>
           <w:rFonts w:cstheme="minorHAnsi"/>
         </w:rPr>
         <w:lastRenderedPageBreak/>
-        <w:t xml:space="preserve">milliseconden hoog zijn en dan 20 miliseconden laag zijn. De puls moet langer of korter worden om vooruit of achteruit te gaan. </w:t>
-      </w:r>
-      <w:r>
-        <w:rPr>
-          <w:rFonts w:cstheme="minorHAnsi"/>
-        </w:rPr>
-        <w:t>Nu hebben we er methodes voor gemaakt om dit aan te kunnen roepen en de boebot te kunnen laten rijden:</w:t>
+        <w:t xml:space="preserve">en de </w:t>
+      </w:r>
+      <w:proofErr w:type="spellStart"/>
+      <w:r>
+        <w:rPr>
+          <w:rFonts w:cstheme="minorHAnsi"/>
+        </w:rPr>
+        <w:t>boebot</w:t>
+      </w:r>
+      <w:proofErr w:type="spellEnd"/>
+      <w:r>
+        <w:rPr>
+          <w:rFonts w:cstheme="minorHAnsi"/>
+        </w:rPr>
+        <w:t xml:space="preserve"> te kunnen laten rijden:</w:t>
       </w:r>
       <w:r>
         <w:rPr>
